--- a/Administración del proyecto/Guia de estilos_SCCADI.docx
+++ b/Administración del proyecto/Guia de estilos_SCCADI.docx
@@ -45,12 +45,14 @@
           <w:sz w:val="28"/>
         </w:rPr>
       </w:pPr>
+      <w:proofErr w:type="spellStart"/>
       <w:r>
         <w:rPr>
           <w:sz w:val="28"/>
         </w:rPr>
         <w:t>JavaFX</w:t>
       </w:r>
+      <w:proofErr w:type="spellEnd"/>
     </w:p>
     <w:p>
       <w:pPr>
@@ -137,7 +139,21 @@
               <w:rPr>
                 <w:color w:val="0070C0"/>
               </w:rPr>
-              <w:t xml:space="preserve">@author </w:t>
+              <w:t>@</w:t>
+            </w:r>
+            <w:proofErr w:type="spellStart"/>
+            <w:r>
+              <w:rPr>
+                <w:color w:val="0070C0"/>
+              </w:rPr>
+              <w:t>author</w:t>
+            </w:r>
+            <w:proofErr w:type="spellEnd"/>
+            <w:r>
+              <w:rPr>
+                <w:color w:val="0070C0"/>
+              </w:rPr>
+              <w:t xml:space="preserve"> </w:t>
             </w:r>
             <w:r>
               <w:t>nombre del autor</w:t>
@@ -151,7 +167,21 @@
               <w:rPr>
                 <w:color w:val="0070C0"/>
               </w:rPr>
-              <w:t xml:space="preserve">@version </w:t>
+              <w:t>@</w:t>
+            </w:r>
+            <w:proofErr w:type="spellStart"/>
+            <w:r>
+              <w:rPr>
+                <w:color w:val="0070C0"/>
+              </w:rPr>
+              <w:t>version</w:t>
+            </w:r>
+            <w:proofErr w:type="spellEnd"/>
+            <w:r>
+              <w:rPr>
+                <w:color w:val="0070C0"/>
+              </w:rPr>
+              <w:t xml:space="preserve"> </w:t>
             </w:r>
             <w:r>
               <w:t xml:space="preserve">versión de la clase </w:t>
@@ -224,7 +254,23 @@
                 <w:rFonts w:ascii="Proxima Nova Alt Rg" w:hAnsi="Proxima Nova Alt Rg"/>
                 <w:color w:val="0070C0"/>
               </w:rPr>
-              <w:t xml:space="preserve">@param </w:t>
+              <w:t>@</w:t>
+            </w:r>
+            <w:proofErr w:type="spellStart"/>
+            <w:r>
+              <w:rPr>
+                <w:rFonts w:ascii="Proxima Nova Alt Rg" w:hAnsi="Proxima Nova Alt Rg"/>
+                <w:color w:val="0070C0"/>
+              </w:rPr>
+              <w:t>param</w:t>
+            </w:r>
+            <w:proofErr w:type="spellEnd"/>
+            <w:r>
+              <w:rPr>
+                <w:rFonts w:ascii="Proxima Nova Alt Rg" w:hAnsi="Proxima Nova Alt Rg"/>
+                <w:color w:val="0070C0"/>
+              </w:rPr>
+              <w:t xml:space="preserve"> </w:t>
             </w:r>
             <w:r>
               <w:rPr>
@@ -237,19 +283,7 @@
               <w:rPr>
                 <w:rFonts w:ascii="Proxima Nova Alt Rg" w:hAnsi="Proxima Nova Alt Rg"/>
               </w:rPr>
-              <w:t>,</w:t>
-            </w:r>
-            <w:r>
-              <w:rPr>
-                <w:rFonts w:ascii="Proxima Nova Alt Rg" w:hAnsi="Proxima Nova Alt Rg"/>
-              </w:rPr>
-              <w:t xml:space="preserve"> descripción </w:t>
-            </w:r>
-            <w:r>
-              <w:rPr>
-                <w:rFonts w:ascii="Proxima Nova Alt Rg" w:hAnsi="Proxima Nova Alt Rg"/>
-              </w:rPr>
-              <w:t>parámetro</w:t>
+              <w:t>, descripción parámetro</w:t>
             </w:r>
           </w:p>
           <w:p>
@@ -269,7 +303,23 @@
                 <w:rFonts w:ascii="Proxima Nova Alt Rg" w:hAnsi="Proxima Nova Alt Rg"/>
                 <w:color w:val="0070C0"/>
               </w:rPr>
-              <w:t xml:space="preserve">@return </w:t>
+              <w:t>@</w:t>
+            </w:r>
+            <w:proofErr w:type="spellStart"/>
+            <w:r>
+              <w:rPr>
+                <w:rFonts w:ascii="Proxima Nova Alt Rg" w:hAnsi="Proxima Nova Alt Rg"/>
+                <w:color w:val="0070C0"/>
+              </w:rPr>
+              <w:t>return</w:t>
+            </w:r>
+            <w:proofErr w:type="spellEnd"/>
+            <w:r>
+              <w:rPr>
+                <w:rFonts w:ascii="Proxima Nova Alt Rg" w:hAnsi="Proxima Nova Alt Rg"/>
+                <w:color w:val="0070C0"/>
+              </w:rPr>
+              <w:t xml:space="preserve"> </w:t>
             </w:r>
             <w:r>
               <w:rPr>
@@ -297,7 +347,23 @@
                 <w:rFonts w:ascii="Proxima Nova Alt Rg" w:hAnsi="Proxima Nova Alt Rg"/>
                 <w:color w:val="0070C0"/>
               </w:rPr>
-              <w:t xml:space="preserve">@throws </w:t>
+              <w:t>@</w:t>
+            </w:r>
+            <w:proofErr w:type="spellStart"/>
+            <w:r>
+              <w:rPr>
+                <w:rFonts w:ascii="Proxima Nova Alt Rg" w:hAnsi="Proxima Nova Alt Rg"/>
+                <w:color w:val="0070C0"/>
+              </w:rPr>
+              <w:t>throws</w:t>
+            </w:r>
+            <w:proofErr w:type="spellEnd"/>
+            <w:r>
+              <w:rPr>
+                <w:rFonts w:ascii="Proxima Nova Alt Rg" w:hAnsi="Proxima Nova Alt Rg"/>
+                <w:color w:val="0070C0"/>
+              </w:rPr>
+              <w:t xml:space="preserve"> </w:t>
             </w:r>
             <w:r>
               <w:rPr>
@@ -353,6 +419,32 @@
       </w:r>
     </w:p>
     <w:p>
+      <w:r>
+        <w:t xml:space="preserve">Los nombres de archivos fuente se escriben respetando UpperCamelCase </w:t>
+      </w:r>
+      <w:r>
+        <w:t>con un nombre correspondiente al de la clase principal que albergan. Ejemplo</w:t>
+      </w:r>
+    </w:p>
+    <w:p/>
+    <w:p>
+      <w:pPr>
+        <w:jc w:val="center"/>
+        <w:rPr>
+          <w:b/>
+          <w:color w:val="00B050"/>
+        </w:rPr>
+      </w:pPr>
+      <w:r>
+        <w:rPr>
+          <w:b/>
+          <w:color w:val="00B050"/>
+        </w:rPr>
+        <w:t>ExperienciaEducativa.java</w:t>
+      </w:r>
+    </w:p>
+    <w:p/>
+    <w:p>
       <w:pPr>
         <w:pStyle w:val="Ttulo2"/>
       </w:pPr>
@@ -373,19 +465,31 @@
           <w:color w:val="00B050"/>
         </w:rPr>
       </w:pPr>
-      <w:r>
-        <w:rPr>
-          <w:b/>
-          <w:color w:val="00B050"/>
-        </w:rPr>
-        <w:t>graficos.coordinador.ejemplo</w:t>
-      </w:r>
+      <w:proofErr w:type="spellStart"/>
+      <w:proofErr w:type="gramStart"/>
+      <w:r>
+        <w:rPr>
+          <w:b/>
+          <w:color w:val="00B050"/>
+        </w:rPr>
+        <w:t>graficos.coordinador</w:t>
+      </w:r>
+      <w:proofErr w:type="gramEnd"/>
+      <w:r>
+        <w:rPr>
+          <w:b/>
+          <w:color w:val="00B050"/>
+        </w:rPr>
+        <w:t>.ejemplo</w:t>
+      </w:r>
+      <w:proofErr w:type="spellEnd"/>
     </w:p>
     <w:p>
       <w:pPr>
         <w:pStyle w:val="Ttulo2"/>
       </w:pPr>
       <w:r>
+        <w:lastRenderedPageBreak/>
         <w:t>3.4 Clases</w:t>
       </w:r>
     </w:p>
@@ -402,6 +506,16 @@
           <w:color w:val="00B050"/>
         </w:rPr>
       </w:pPr>
+    </w:p>
+    <w:p>
+      <w:pPr>
+        <w:jc w:val="center"/>
+        <w:rPr>
+          <w:b/>
+          <w:color w:val="00B050"/>
+        </w:rPr>
+      </w:pPr>
+      <w:proofErr w:type="spellStart"/>
       <w:r>
         <w:rPr>
           <w:b/>
@@ -409,6 +523,16 @@
         </w:rPr>
         <w:t>ExperienciaEducativa</w:t>
       </w:r>
+      <w:proofErr w:type="spellEnd"/>
+    </w:p>
+    <w:p>
+      <w:pPr>
+        <w:jc w:val="center"/>
+        <w:rPr>
+          <w:b/>
+          <w:color w:val="00B050"/>
+        </w:rPr>
+      </w:pPr>
     </w:p>
     <w:p>
       <w:pPr>
@@ -420,7 +544,15 @@
     </w:p>
     <w:p>
       <w:r>
-        <w:t xml:space="preserve">Los métodos deben escribirse en lowerCamelCase. Ejemplo: </w:t>
+        <w:t xml:space="preserve">Los métodos deben escribirse en </w:t>
+      </w:r>
+      <w:proofErr w:type="spellStart"/>
+      <w:r>
+        <w:t>lowerCamelCase</w:t>
+      </w:r>
+      <w:proofErr w:type="spellEnd"/>
+      <w:r>
+        <w:t xml:space="preserve">. Ejemplo: </w:t>
       </w:r>
     </w:p>
     <w:p>
@@ -431,12 +563,31 @@
           <w:color w:val="00B050"/>
         </w:rPr>
       </w:pPr>
-      <w:r>
-        <w:rPr>
-          <w:b/>
-          <w:color w:val="00B050"/>
-        </w:rPr>
-        <w:t>buscarAlumno(</w:t>
+    </w:p>
+    <w:p>
+      <w:pPr>
+        <w:jc w:val="center"/>
+        <w:rPr>
+          <w:b/>
+          <w:color w:val="00B050"/>
+        </w:rPr>
+      </w:pPr>
+      <w:proofErr w:type="spellStart"/>
+      <w:proofErr w:type="gramStart"/>
+      <w:r>
+        <w:rPr>
+          <w:b/>
+          <w:color w:val="00B050"/>
+        </w:rPr>
+        <w:t>buscarAlumno</w:t>
+      </w:r>
+      <w:proofErr w:type="spellEnd"/>
+      <w:r>
+        <w:rPr>
+          <w:b/>
+          <w:color w:val="00B050"/>
+        </w:rPr>
+        <w:t>(</w:t>
       </w:r>
       <w:r>
         <w:rPr>
@@ -444,42 +595,358 @@
           <w:color w:val="00B050"/>
         </w:rPr>
         <w:t xml:space="preserve"> </w:t>
+      </w:r>
+      <w:r>
+        <w:rPr>
+          <w:b/>
+          <w:color w:val="00B050"/>
+        </w:rPr>
+        <w:t>)</w:t>
+      </w:r>
+      <w:proofErr w:type="gramEnd"/>
+    </w:p>
+    <w:p>
+      <w:pPr>
+        <w:jc w:val="center"/>
+        <w:rPr>
+          <w:b/>
+          <w:color w:val="00B050"/>
+        </w:rPr>
+      </w:pPr>
+    </w:p>
+    <w:p>
+      <w:pPr>
+        <w:pStyle w:val="Ttulo2"/>
+      </w:pPr>
+      <w:r>
+        <w:t>3.6 Constantes</w:t>
+      </w:r>
+    </w:p>
+    <w:p>
+      <w:r>
+        <w:t>Las constantes se escriben respetando CONSTANT_CASE, todas las palabras en mayúsculas, separadas por guion bajo. Ejemplo:</w:t>
+      </w:r>
+    </w:p>
+    <w:p/>
+    <w:p>
+      <w:pPr>
+        <w:jc w:val="center"/>
+        <w:rPr>
+          <w:b/>
+          <w:color w:val="00B050"/>
+        </w:rPr>
+      </w:pPr>
+      <w:r>
+        <w:rPr>
+          <w:b/>
+          <w:color w:val="00B050"/>
+        </w:rPr>
+        <w:t>USER_ID</w:t>
+      </w:r>
+    </w:p>
+    <w:p>
+      <w:r>
+        <w:t xml:space="preserve"> </w:t>
+      </w:r>
+    </w:p>
+    <w:p>
+      <w:pPr>
+        <w:pStyle w:val="Ttulo2"/>
+      </w:pPr>
+      <w:r>
+        <w:t xml:space="preserve">3.7 Variable y parámetros </w:t>
+      </w:r>
+    </w:p>
+    <w:p>
+      <w:r>
+        <w:t xml:space="preserve">Los nombres de variables y parámetros se escriben respetando </w:t>
+      </w:r>
+      <w:proofErr w:type="spellStart"/>
+      <w:r>
+        <w:t>lowerCamelCase</w:t>
+      </w:r>
+      <w:proofErr w:type="spellEnd"/>
+      <w:r>
+        <w:t xml:space="preserve">. Ejemplo: </w:t>
+      </w:r>
+    </w:p>
+    <w:p/>
+    <w:p>
+      <w:pPr>
+        <w:jc w:val="center"/>
+        <w:rPr>
+          <w:b/>
+          <w:color w:val="00B050"/>
+        </w:rPr>
+      </w:pPr>
+      <w:proofErr w:type="spellStart"/>
+      <w:r>
+        <w:rPr>
+          <w:b/>
+          <w:color w:val="00B050"/>
+        </w:rPr>
+        <w:t>nombreUsuario</w:t>
+      </w:r>
+      <w:proofErr w:type="spellEnd"/>
+    </w:p>
+    <w:p>
+      <w:r>
+        <w:t xml:space="preserve"> </w:t>
+      </w:r>
+    </w:p>
+    <w:p>
+      <w:pPr>
+        <w:pStyle w:val="Ttulo2"/>
+      </w:pPr>
+      <w:r>
+        <w:t xml:space="preserve">3.8 Clases de interfaz de usuario </w:t>
+      </w:r>
+    </w:p>
+    <w:p>
+      <w:r>
+        <w:t xml:space="preserve">Las clases de interfaz de usuario se nombran siguiendo la convención siguiente. La palabra IU + Nombre descriptivo de la interfaz. Ejemplo: </w:t>
+      </w:r>
+    </w:p>
+    <w:p/>
+    <w:p>
+      <w:pPr>
+        <w:jc w:val="center"/>
+        <w:rPr>
+          <w:b/>
+          <w:color w:val="00B050"/>
+        </w:rPr>
+      </w:pPr>
+      <w:proofErr w:type="spellStart"/>
+      <w:r>
+        <w:rPr>
+          <w:b/>
+          <w:color w:val="00B050"/>
+        </w:rPr>
+        <w:t>IUSecciones</w:t>
+      </w:r>
+      <w:proofErr w:type="spellEnd"/>
+    </w:p>
+    <w:p>
+      <w:pPr>
+        <w:pStyle w:val="Ttulo1"/>
+      </w:pPr>
+      <w:r>
+        <w:t xml:space="preserve">4. Prácticas de programación </w:t>
+      </w:r>
+    </w:p>
+    <w:p>
+      <w:pPr>
+        <w:pStyle w:val="Ttulo1"/>
+      </w:pPr>
+      <w:r>
+        <w:t>5. Documentos del proyecto</w:t>
+      </w:r>
+    </w:p>
+    <w:p>
+      <w:pPr>
+        <w:pStyle w:val="Ttulo2"/>
+      </w:pPr>
+      <w:r>
+        <w:t>5.1 Prototipos</w:t>
+      </w:r>
+    </w:p>
+    <w:p>
+      <w:r>
+        <w:t xml:space="preserve">Los prototipos se nombran siguiendo la convención siguiente. El prefijo PT + el número del identificador del CU al que corresponde + guion + </w:t>
+      </w:r>
+      <w:r>
+        <w:t>nombre del CU al que corresponde. Ejemplo:</w:t>
+      </w:r>
+    </w:p>
+    <w:p/>
+    <w:p>
+      <w:pPr>
+        <w:jc w:val="center"/>
+        <w:rPr>
+          <w:b/>
+          <w:color w:val="00B050"/>
+        </w:rPr>
+      </w:pPr>
+      <w:r>
+        <w:rPr>
+          <w:b/>
+          <w:color w:val="00B050"/>
+        </w:rPr>
+        <w:t>PT10 – Consultar secciones</w:t>
+      </w:r>
+    </w:p>
+    <w:p>
+      <w:pPr>
+        <w:jc w:val="center"/>
+        <w:rPr>
+          <w:b/>
+          <w:color w:val="00B050"/>
+        </w:rPr>
+      </w:pPr>
+    </w:p>
+    <w:p>
+      <w:pPr>
+        <w:pStyle w:val="Ttulo2"/>
+      </w:pPr>
+      <w:r>
+        <w:t>5.2 Diagramas de robustez</w:t>
+      </w:r>
+    </w:p>
+    <w:p>
+      <w:r>
+        <w:t>Los diagramas de robustez</w:t>
+      </w:r>
+      <w:r>
+        <w:t xml:space="preserve"> se nombran siguiendo la convenci</w:t>
+      </w:r>
+      <w:r>
+        <w:t>ón siguiente. El prefijo RB</w:t>
+      </w:r>
+      <w:r>
+        <w:t xml:space="preserve"> + el número del identificador del CU al que corresponde + guion + nombre del CU al que corresponde. Ejemplo:</w:t>
+      </w:r>
+    </w:p>
+    <w:p/>
+    <w:p>
+      <w:pPr>
+        <w:jc w:val="center"/>
+        <w:rPr>
+          <w:b/>
+          <w:color w:val="00B050"/>
+        </w:rPr>
+      </w:pPr>
+      <w:r>
+        <w:rPr>
+          <w:b/>
+          <w:color w:val="00B050"/>
+        </w:rPr>
+        <w:lastRenderedPageBreak/>
+        <w:t>RB10 – Consultar secciones</w:t>
+      </w:r>
+    </w:p>
+    <w:p>
+      <w:pPr>
+        <w:jc w:val="center"/>
+        <w:rPr>
+          <w:b/>
+          <w:color w:val="00B050"/>
+        </w:rPr>
+      </w:pPr>
+    </w:p>
+    <w:p>
+      <w:pPr>
+        <w:pStyle w:val="Ttulo2"/>
+      </w:pPr>
+      <w:r>
+        <w:t>5.3 Diagramas de secuencia</w:t>
+      </w:r>
+    </w:p>
+    <w:p>
+      <w:r>
+        <w:t xml:space="preserve">Los </w:t>
+      </w:r>
+      <w:r>
+        <w:t>diagramas de secuencia</w:t>
+      </w:r>
+      <w:r>
+        <w:t xml:space="preserve"> se nombran siguiendo la convenci</w:t>
+      </w:r>
+      <w:r>
+        <w:t>ón siguiente. El prefijo SEC</w:t>
+      </w:r>
+      <w:r>
+        <w:t xml:space="preserve"> + el número del identificador del CU al que corresponde + guion + nombre del CU al que corresponde. Ejemplo:</w:t>
+      </w:r>
+    </w:p>
+    <w:p/>
+    <w:p>
+      <w:pPr>
+        <w:jc w:val="center"/>
+        <w:rPr>
+          <w:b/>
+          <w:color w:val="00B050"/>
+        </w:rPr>
+      </w:pPr>
+      <w:r>
+        <w:rPr>
+          <w:b/>
+          <w:color w:val="00B050"/>
+        </w:rPr>
+        <w:t>SEC10 – Consultar secciones</w:t>
+      </w:r>
+    </w:p>
+    <w:p/>
+    <w:p>
+      <w:pPr>
+        <w:pStyle w:val="Ttulo2"/>
+      </w:pPr>
+      <w:r>
+        <w:t>5.4 Diagramas de casos de uso</w:t>
+      </w:r>
+    </w:p>
+    <w:p>
+      <w:r>
+        <w:t>L</w:t>
+      </w:r>
+      <w:r>
+        <w:t>os diagramas de casos de uso se nombran siguiendo la convención siguiente. El prefijo DCU + guion bajo +nombre del actor que participa. Ejemplo:</w:t>
+      </w:r>
+    </w:p>
+    <w:p/>
+    <w:p>
+      <w:pPr>
+        <w:jc w:val="center"/>
+        <w:rPr>
+          <w:b/>
+          <w:color w:val="00B050"/>
+        </w:rPr>
+      </w:pPr>
+      <w:proofErr w:type="spellStart"/>
+      <w:r>
+        <w:rPr>
+          <w:b/>
+          <w:color w:val="00B050"/>
+        </w:rPr>
+        <w:t>DCU_Tutor</w:t>
+      </w:r>
+      <w:proofErr w:type="spellEnd"/>
+    </w:p>
+    <w:p/>
+    <w:p>
+      <w:pPr>
+        <w:pStyle w:val="Ttulo2"/>
+      </w:pPr>
+      <w:r>
+        <w:t>5.5 Diagramas de paquetes</w:t>
+      </w:r>
+    </w:p>
+    <w:p>
+      <w:pPr>
+        <w:pStyle w:val="Ttulo2"/>
+      </w:pPr>
+      <w:r>
+        <w:t>5.6 Diagramas de clases</w:t>
+      </w:r>
+    </w:p>
+    <w:p>
+      <w:pPr>
+        <w:pStyle w:val="Ttulo2"/>
+      </w:pPr>
+      <w:r>
+        <w:t xml:space="preserve">5.7 Diagramas entidad relación </w:t>
       </w:r>
       <w:bookmarkStart w:id="0" w:name="_GoBack"/>
       <w:bookmarkEnd w:id="0"/>
-      <w:r>
-        <w:rPr>
-          <w:b/>
-          <w:color w:val="00B050"/>
-        </w:rPr>
-        <w:t>)</w:t>
-      </w:r>
     </w:p>
     <w:p>
       <w:pPr>
         <w:pStyle w:val="Ttulo2"/>
       </w:pPr>
       <w:r>
-        <w:lastRenderedPageBreak/>
-        <w:t xml:space="preserve">3.6 Constantes </w:t>
-      </w:r>
-    </w:p>
-    <w:p>
-      <w:pPr>
-        <w:pStyle w:val="Ttulo2"/>
-      </w:pPr>
-      <w:r>
-        <w:t xml:space="preserve">3.7 Variable y parámetros  </w:t>
-      </w:r>
-    </w:p>
-    <w:p>
-      <w:pPr>
-        <w:pStyle w:val="Ttulo1"/>
-      </w:pPr>
-      <w:r>
-        <w:t xml:space="preserve">4. Prácticas de programación </w:t>
-      </w:r>
-    </w:p>
+        <w:t xml:space="preserve">5.8 Modelos relacionales </w:t>
+      </w:r>
+    </w:p>
+    <w:p/>
     <w:sectPr>
       <w:pgSz w:w="12240" w:h="15840"/>
       <w:pgMar w:top="1417" w:right="1701" w:bottom="1417" w:left="1701" w:header="708" w:footer="708" w:gutter="0"/>
